--- a/Documents/PROJET 5.docx
+++ b/Documents/PROJET 5.docx
@@ -1,6 +1,6 @@
 
 <file path=word/document.xml><?xml version="1.0" encoding="utf-8"?>
-<w:document xmlns:wpc="http://schemas.microsoft.com/office/word/2010/wordprocessingCanvas" xmlns:cx="http://schemas.microsoft.com/office/drawing/2014/chartex" xmlns:mc="http://schemas.openxmlformats.org/markup-compatibility/2006" xmlns:o="urn:schemas-microsoft-com:office:office" xmlns:r="http://schemas.openxmlformats.org/officeDocument/2006/relationships" xmlns:m="http://schemas.openxmlformats.org/officeDocument/2006/math" xmlns:v="urn:schemas-microsoft-com:vml" xmlns:wp14="http://schemas.microsoft.com/office/word/2010/wordprocessingDrawing" xmlns:wp="http://schemas.openxmlformats.org/drawingml/2006/wordprocessingDrawing" xmlns:w10="urn:schemas-microsoft-com:office:word" xmlns:w="http://schemas.openxmlformats.org/wordprocessingml/2006/main" xmlns:w14="http://schemas.microsoft.com/office/word/2010/wordml" xmlns:w15="http://schemas.microsoft.com/office/word/2012/wordml" xmlns:w16se="http://schemas.microsoft.com/office/word/2015/wordml/symex" xmlns:wpg="http://schemas.microsoft.com/office/word/2010/wordprocessingGroup" xmlns:wpi="http://schemas.microsoft.com/office/word/2010/wordprocessingInk" xmlns:wne="http://schemas.microsoft.com/office/word/2006/wordml" xmlns:wps="http://schemas.microsoft.com/office/word/2010/wordprocessingShape" mc:Ignorable="w14 w15 w16se wp14">
+<w:document xmlns:wpc="http://schemas.microsoft.com/office/word/2010/wordprocessingCanvas" xmlns:cx="http://schemas.microsoft.com/office/drawing/2014/chartex" xmlns:cx1="http://schemas.microsoft.com/office/drawing/2015/9/8/chartex" xmlns:mc="http://schemas.openxmlformats.org/markup-compatibility/2006" xmlns:o="urn:schemas-microsoft-com:office:office" xmlns:r="http://schemas.openxmlformats.org/officeDocument/2006/relationships" xmlns:m="http://schemas.openxmlformats.org/officeDocument/2006/math" xmlns:v="urn:schemas-microsoft-com:vml" xmlns:wp14="http://schemas.microsoft.com/office/word/2010/wordprocessingDrawing" xmlns:wp="http://schemas.openxmlformats.org/drawingml/2006/wordprocessingDrawing" xmlns:w10="urn:schemas-microsoft-com:office:word" xmlns:w="http://schemas.openxmlformats.org/wordprocessingml/2006/main" xmlns:w14="http://schemas.microsoft.com/office/word/2010/wordml" xmlns:w15="http://schemas.microsoft.com/office/word/2012/wordml" xmlns:w16se="http://schemas.microsoft.com/office/word/2015/wordml/symex" xmlns:wpg="http://schemas.microsoft.com/office/word/2010/wordprocessingGroup" xmlns:wpi="http://schemas.microsoft.com/office/word/2010/wordprocessingInk" xmlns:wne="http://schemas.microsoft.com/office/word/2006/wordml" xmlns:wps="http://schemas.microsoft.com/office/word/2010/wordprocessingShape" mc:Ignorable="w14 w15 w16se wp14">
   <w:body>
     <w:p>
       <w:pPr>
@@ -412,6 +412,7 @@
         </w:rPr>
         <w:t xml:space="preserve">tant l’ensemble des </w:t>
       </w:r>
+      <w:proofErr w:type="spellStart"/>
       <w:r>
         <w:rPr>
           <w:rFonts w:eastAsia="Times New Roman" w:cstheme="minorHAnsi"/>
@@ -430,7 +431,18 @@
           <w:szCs w:val="28"/>
           <w:lang w:eastAsia="fr-FR"/>
         </w:rPr>
-        <w:t xml:space="preserve">osts </w:t>
+        <w:t>osts</w:t>
+      </w:r>
+      <w:proofErr w:type="spellEnd"/>
+      <w:r>
+        <w:rPr>
+          <w:rFonts w:eastAsia="Times New Roman" w:cstheme="minorHAnsi"/>
+          <w:color w:val="000000"/>
+          <w:sz w:val="28"/>
+          <w:szCs w:val="28"/>
+          <w:lang w:eastAsia="fr-FR"/>
+        </w:rPr>
+        <w:t xml:space="preserve"> </w:t>
       </w:r>
     </w:p>
     <w:p>
@@ -1397,7 +1409,25 @@
           <w:sz w:val="23"/>
           <w:szCs w:val="23"/>
         </w:rPr>
-        <w:t xml:space="preserve">Nous utiliserons PHP dans sa version 7.4.1 avec Mysql dans sa version 5.7.24. </w:t>
+        <w:t xml:space="preserve">Nous utiliserons PHP dans sa version 7.4.1 avec </w:t>
+      </w:r>
+      <w:proofErr w:type="spellStart"/>
+      <w:r>
+        <w:rPr>
+          <w:rFonts w:cstheme="minorHAnsi"/>
+          <w:sz w:val="23"/>
+          <w:szCs w:val="23"/>
+        </w:rPr>
+        <w:t>Mysql</w:t>
+      </w:r>
+      <w:proofErr w:type="spellEnd"/>
+      <w:r>
+        <w:rPr>
+          <w:rFonts w:cstheme="minorHAnsi"/>
+          <w:sz w:val="23"/>
+          <w:szCs w:val="23"/>
+        </w:rPr>
+        <w:t xml:space="preserve"> dans sa version 5.7.24. </w:t>
       </w:r>
     </w:p>
     <w:p>
@@ -1540,8 +1570,6 @@
         </w:rPr>
         <w:t xml:space="preserve">* Service Tiers : </w:t>
       </w:r>
-      <w:bookmarkStart w:id="0" w:name="_GoBack"/>
-      <w:bookmarkEnd w:id="0"/>
     </w:p>
     <w:p>
       <w:pPr>
@@ -1562,31 +1590,7 @@
           <w:sz w:val="23"/>
           <w:szCs w:val="23"/>
         </w:rPr>
-        <w:t xml:space="preserve">Pour mettre en </w:t>
-      </w:r>
-      <w:r>
-        <w:rPr>
-          <w:rFonts w:cstheme="minorHAnsi"/>
-          <w:sz w:val="23"/>
-          <w:szCs w:val="23"/>
-        </w:rPr>
-        <w:t>œuvre</w:t>
-      </w:r>
-      <w:r>
-        <w:rPr>
-          <w:rFonts w:cstheme="minorHAnsi"/>
-          <w:sz w:val="23"/>
-          <w:szCs w:val="23"/>
-        </w:rPr>
-        <w:t xml:space="preserve"> toutes les fonctionnalités identifiées dans le périmètre fonctionnel le site utilisera</w:t>
-      </w:r>
-      <w:r>
-        <w:rPr>
-          <w:rFonts w:cstheme="minorHAnsi"/>
-          <w:sz w:val="23"/>
-          <w:szCs w:val="23"/>
-        </w:rPr>
-        <w:t xml:space="preserve"> BOOTSTRAP 4</w:t>
+        <w:t>Pour mettre en œuvre toutes les fonctionnalités identifiées dans le périmètre fonctionnel le site utilisera BOOTSTRAP 4</w:t>
       </w:r>
     </w:p>
     <w:p>
@@ -1610,28 +1614,10 @@
           <w:sz w:val="40"/>
           <w:szCs w:val="40"/>
         </w:rPr>
-        <w:t xml:space="preserve">* </w:t>
-      </w:r>
-      <w:r>
-        <w:rPr>
-          <w:rFonts w:cstheme="minorHAnsi"/>
-          <w:b/>
-          <w:bCs/>
-          <w:sz w:val="40"/>
-          <w:szCs w:val="40"/>
-        </w:rPr>
-        <w:t>Sécurité</w:t>
-      </w:r>
-      <w:r>
-        <w:rPr>
-          <w:rFonts w:cstheme="minorHAnsi"/>
-          <w:b/>
-          <w:bCs/>
-          <w:sz w:val="40"/>
-          <w:szCs w:val="40"/>
-        </w:rPr>
-        <w:t xml:space="preserve"> : </w:t>
-      </w:r>
+        <w:t xml:space="preserve">* Sécurité : </w:t>
+      </w:r>
+      <w:bookmarkStart w:id="0" w:name="_GoBack"/>
+      <w:bookmarkEnd w:id="0"/>
     </w:p>
     <w:p>
       <w:pPr>
@@ -1658,6 +1644,13 @@
           <w:rFonts w:cstheme="minorHAnsi"/>
           <w:shd w:val="clear" w:color="auto" w:fill="FFFFFF"/>
         </w:rPr>
+        <w:t xml:space="preserve"> sera</w:t>
+      </w:r>
+      <w:r>
+        <w:rPr>
+          <w:rFonts w:cstheme="minorHAnsi"/>
+          <w:shd w:val="clear" w:color="auto" w:fill="FFFFFF"/>
+        </w:rPr>
         <w:t xml:space="preserve"> </w:t>
       </w:r>
       <w:r>
@@ -1665,41 +1658,23 @@
           <w:rFonts w:cstheme="minorHAnsi"/>
           <w:shd w:val="clear" w:color="auto" w:fill="FFFFFF"/>
         </w:rPr>
-        <w:t>sera</w:t>
-      </w:r>
+        <w:t xml:space="preserve">suivi via </w:t>
+      </w:r>
+      <w:proofErr w:type="spellStart"/>
       <w:r>
         <w:rPr>
           <w:rFonts w:cstheme="minorHAnsi"/>
           <w:shd w:val="clear" w:color="auto" w:fill="FFFFFF"/>
         </w:rPr>
-        <w:t xml:space="preserve"> être suivi via</w:t>
-      </w:r>
-      <w:r>
-        <w:rPr>
-          <w:rFonts w:cstheme="minorHAnsi"/>
-        </w:rPr>
-        <w:t xml:space="preserve"> </w:t>
-      </w:r>
+        <w:t>Symfony</w:t>
+      </w:r>
+      <w:proofErr w:type="spellEnd"/>
       <w:r>
         <w:rPr>
           <w:rFonts w:cstheme="minorHAnsi"/>
           <w:shd w:val="clear" w:color="auto" w:fill="FFFFFF"/>
         </w:rPr>
-        <w:t>Codacy</w:t>
-      </w:r>
-      <w:r>
-        <w:rPr>
-          <w:rFonts w:cstheme="minorHAnsi"/>
-          <w:shd w:val="clear" w:color="auto" w:fill="FFFFFF"/>
-        </w:rPr>
-        <w:t> pour la qualité du code</w:t>
-      </w:r>
-      <w:r>
-        <w:rPr>
-          <w:rFonts w:cstheme="minorHAnsi"/>
-          <w:shd w:val="clear" w:color="auto" w:fill="FFFFFF"/>
-        </w:rPr>
-        <w:t>.</w:t>
+        <w:t xml:space="preserve"> Insight pour la qualité et la sécurité du code.</w:t>
       </w:r>
     </w:p>
     <w:p>
@@ -1726,7 +1701,7 @@
 </file>
 
 <file path=word/numbering.xml><?xml version="1.0" encoding="utf-8"?>
-<w:numbering xmlns:wpc="http://schemas.microsoft.com/office/word/2010/wordprocessingCanvas" xmlns:cx="http://schemas.microsoft.com/office/drawing/2014/chartex" xmlns:mc="http://schemas.openxmlformats.org/markup-compatibility/2006" xmlns:o="urn:schemas-microsoft-com:office:office" xmlns:r="http://schemas.openxmlformats.org/officeDocument/2006/relationships" xmlns:m="http://schemas.openxmlformats.org/officeDocument/2006/math" xmlns:v="urn:schemas-microsoft-com:vml" xmlns:wp14="http://schemas.microsoft.com/office/word/2010/wordprocessingDrawing" xmlns:wp="http://schemas.openxmlformats.org/drawingml/2006/wordprocessingDrawing" xmlns:w10="urn:schemas-microsoft-com:office:word" xmlns:w="http://schemas.openxmlformats.org/wordprocessingml/2006/main" xmlns:w14="http://schemas.microsoft.com/office/word/2010/wordml" xmlns:w15="http://schemas.microsoft.com/office/word/2012/wordml" xmlns:w16se="http://schemas.microsoft.com/office/word/2015/wordml/symex" xmlns:wpg="http://schemas.microsoft.com/office/word/2010/wordprocessingGroup" xmlns:wpi="http://schemas.microsoft.com/office/word/2010/wordprocessingInk" xmlns:wne="http://schemas.microsoft.com/office/word/2006/wordml" xmlns:wps="http://schemas.microsoft.com/office/word/2010/wordprocessingShape" mc:Ignorable="w14 w15 w16se wp14">
+<w:numbering xmlns:wpc="http://schemas.microsoft.com/office/word/2010/wordprocessingCanvas" xmlns:cx="http://schemas.microsoft.com/office/drawing/2014/chartex" xmlns:cx1="http://schemas.microsoft.com/office/drawing/2015/9/8/chartex" xmlns:mc="http://schemas.openxmlformats.org/markup-compatibility/2006" xmlns:o="urn:schemas-microsoft-com:office:office" xmlns:r="http://schemas.openxmlformats.org/officeDocument/2006/relationships" xmlns:m="http://schemas.openxmlformats.org/officeDocument/2006/math" xmlns:v="urn:schemas-microsoft-com:vml" xmlns:wp14="http://schemas.microsoft.com/office/word/2010/wordprocessingDrawing" xmlns:wp="http://schemas.openxmlformats.org/drawingml/2006/wordprocessingDrawing" xmlns:w10="urn:schemas-microsoft-com:office:word" xmlns:w="http://schemas.openxmlformats.org/wordprocessingml/2006/main" xmlns:w14="http://schemas.microsoft.com/office/word/2010/wordml" xmlns:w15="http://schemas.microsoft.com/office/word/2012/wordml" xmlns:w16se="http://schemas.microsoft.com/office/word/2015/wordml/symex" xmlns:wpg="http://schemas.microsoft.com/office/word/2010/wordprocessingGroup" xmlns:wpi="http://schemas.microsoft.com/office/word/2010/wordprocessingInk" xmlns:wne="http://schemas.microsoft.com/office/word/2006/wordml" xmlns:wps="http://schemas.microsoft.com/office/word/2010/wordprocessingShape" mc:Ignorable="w14 w15 w16se wp14">
   <w:abstractNum w:abstractNumId="0" w15:restartNumberingAfterBreak="0">
     <w:nsid w:val="07FF7020"/>
     <w:multiLevelType w:val="hybridMultilevel"/>
